--- a/Documentation.docx
+++ b/Documentation.docx
@@ -20,23 +20,13 @@
           <w:szCs w:val="28"/>
         </w:rPr>
       </w:pPr>
-      <w:proofErr w:type="spellStart"/>
-      <w:r>
-        <w:rPr>
-          <w:rFonts w:cstheme="minorHAnsi"/>
-          <w:sz w:val="28"/>
-          <w:szCs w:val="28"/>
-        </w:rPr>
-        <w:t>Dostoor</w:t>
-      </w:r>
-      <w:proofErr w:type="spellEnd"/>
-      <w:r>
-        <w:rPr>
-          <w:rFonts w:cstheme="minorHAnsi"/>
-          <w:sz w:val="28"/>
-          <w:szCs w:val="28"/>
-        </w:rPr>
-        <w:t xml:space="preserve"> LLM Assistant</w:t>
+      <w:r>
+        <w:rPr>
+          <w:rFonts w:cstheme="minorHAnsi"/>
+          <w:sz w:val="28"/>
+          <w:szCs w:val="28"/>
+        </w:rPr>
+        <w:t>Dostoor LLM Assistant</w:t>
       </w:r>
     </w:p>
     <w:p>
@@ -181,61 +171,7 @@
           <w:sz w:val="28"/>
           <w:szCs w:val="28"/>
         </w:rPr>
-        <w:t xml:space="preserve">As an Egyptian citizen, you need to know your </w:t>
-      </w:r>
-      <w:proofErr w:type="spellStart"/>
-      <w:r>
-        <w:rPr>
-          <w:rFonts w:cstheme="minorHAnsi"/>
-          <w:sz w:val="28"/>
-          <w:szCs w:val="28"/>
-        </w:rPr>
-        <w:t>dostoor</w:t>
-      </w:r>
-      <w:proofErr w:type="spellEnd"/>
-      <w:r>
-        <w:rPr>
-          <w:rFonts w:cstheme="minorHAnsi"/>
-          <w:sz w:val="28"/>
-          <w:szCs w:val="28"/>
-        </w:rPr>
-        <w:t xml:space="preserve"> to understand your laws and rights. Reading through a large PDF full of text could be fun for some people, but for most this is tedious. The objective is to optimize the GPT model to make a specialized LLM specifically in the </w:t>
-      </w:r>
-      <w:proofErr w:type="spellStart"/>
-      <w:r>
-        <w:rPr>
-          <w:rFonts w:cstheme="minorHAnsi"/>
-          <w:sz w:val="28"/>
-          <w:szCs w:val="28"/>
-        </w:rPr>
-        <w:t>dostoor</w:t>
-      </w:r>
-      <w:proofErr w:type="spellEnd"/>
-      <w:r>
-        <w:rPr>
-          <w:rFonts w:cstheme="minorHAnsi"/>
-          <w:sz w:val="28"/>
-          <w:szCs w:val="28"/>
-        </w:rPr>
-        <w:t xml:space="preserve"> so you can ask it any question you need. This model aims to assist lawyers, students, legal professionals, and the general public in understanding their </w:t>
-      </w:r>
-      <w:proofErr w:type="spellStart"/>
-      <w:r>
-        <w:rPr>
-          <w:rFonts w:cstheme="minorHAnsi"/>
-          <w:sz w:val="28"/>
-          <w:szCs w:val="28"/>
-        </w:rPr>
-        <w:t>dostoor</w:t>
-      </w:r>
-      <w:proofErr w:type="spellEnd"/>
-      <w:r>
-        <w:rPr>
-          <w:rFonts w:cstheme="minorHAnsi"/>
-          <w:sz w:val="28"/>
-          <w:szCs w:val="28"/>
-        </w:rPr>
-        <w:t>.</w:t>
+        <w:t>As an Egyptian citizen, you need to know your dostoor to understand your laws and rights. Reading through a large PDF full of text could be fun for some people, but for most this is tedious. The objective is to optimize the GPT model to make a specialized LLM specifically in the dostoor so you can ask it any question you need. This model aims to assist lawyers, students, legal professionals, and the general public in understanding their dostoor.</w:t>
       </w:r>
     </w:p>
     <w:p>
@@ -340,16 +276,7 @@
           <w:szCs w:val="28"/>
           <w:rtl/>
         </w:rPr>
-        <w:t>الباب الأول</w:t>
-      </w:r>
-      <w:r>
-        <w:rPr>
-          <w:rFonts w:cstheme="minorHAnsi"/>
-          <w:sz w:val="28"/>
-          <w:szCs w:val="28"/>
-          <w:rtl/>
-        </w:rPr>
-        <w:t xml:space="preserve"> \ </w:t>
+        <w:t xml:space="preserve">الباب الأول \ </w:t>
       </w:r>
       <w:r>
         <w:rPr>
@@ -397,16 +324,7 @@
           <w:szCs w:val="27"/>
           <w:rtl/>
         </w:rPr>
-        <w:t>الباب الثاني</w:t>
-      </w:r>
-      <w:r>
-        <w:rPr>
-          <w:rFonts w:cstheme="minorHAnsi"/>
-          <w:sz w:val="27"/>
-          <w:szCs w:val="27"/>
-          <w:rtl/>
-        </w:rPr>
-        <w:t xml:space="preserve"> </w:t>
+        <w:t xml:space="preserve">الباب الثاني </w:t>
       </w:r>
       <w:r>
         <w:rPr>
@@ -820,36 +738,8 @@
           <w:sz w:val="27"/>
           <w:szCs w:val="27"/>
         </w:rPr>
-        <w:t xml:space="preserve"> in them while the rest didn’t, so the column ‘</w:t>
-      </w:r>
-      <w:proofErr w:type="spellStart"/>
-      <w:r>
-        <w:rPr>
-          <w:rFonts w:cstheme="minorHAnsi"/>
-          <w:sz w:val="27"/>
-          <w:szCs w:val="27"/>
-        </w:rPr>
-        <w:t>fasl_name</w:t>
-      </w:r>
-      <w:proofErr w:type="spellEnd"/>
-      <w:r>
-        <w:rPr>
-          <w:rFonts w:cstheme="minorHAnsi"/>
-          <w:sz w:val="27"/>
-          <w:szCs w:val="27"/>
-        </w:rPr>
-        <w:t xml:space="preserve">’ had to be filled with ‘’ instead of </w:t>
-      </w:r>
-      <w:proofErr w:type="spellStart"/>
-      <w:r>
-        <w:rPr>
-          <w:rFonts w:cstheme="minorHAnsi"/>
-          <w:sz w:val="27"/>
-          <w:szCs w:val="27"/>
-        </w:rPr>
-        <w:t>NaNs</w:t>
-      </w:r>
-      <w:proofErr w:type="spellEnd"/>
+        <w:t xml:space="preserve"> in them while the rest didn’t, so the column ‘fasl_name’ had to be filled with ‘’ instead of NaNs</w:t>
+      </w:r>
     </w:p>
     <w:p>
       <w:pPr>
@@ -1043,12 +933,20 @@
         <w:ind w:left="360"/>
         <w:rPr>
           <w:rFonts w:cstheme="minorHAnsi"/>
+          <w:sz w:val="28"/>
+          <w:szCs w:val="28"/>
+        </w:rPr>
+      </w:pPr>
+      <w:r>
+        <w:rPr>
+          <w:rFonts w:cstheme="minorHAnsi"/>
           <w:b/>
           <w:bCs/>
           <w:sz w:val="28"/>
           <w:szCs w:val="28"/>
         </w:rPr>
-      </w:pPr>
+        <w:t>Libraries</w:t>
+      </w:r>
       <w:r>
         <w:rPr>
           <w:rFonts w:cstheme="minorHAnsi"/>
@@ -1057,25 +955,17 @@
           <w:sz w:val="28"/>
           <w:szCs w:val="28"/>
         </w:rPr>
-        <w:t>Functions, Libraries used</w:t>
-      </w:r>
-    </w:p>
-    <w:p>
-      <w:pPr>
-        <w:ind w:left="360"/>
-        <w:rPr>
-          <w:rFonts w:cstheme="minorHAnsi"/>
-          <w:sz w:val="28"/>
-          <w:szCs w:val="28"/>
-        </w:rPr>
-      </w:pPr>
-      <w:r>
-        <w:rPr>
-          <w:rFonts w:cstheme="minorHAnsi"/>
-          <w:sz w:val="28"/>
-          <w:szCs w:val="28"/>
-        </w:rPr>
-        <w:t>Libraries:</w:t>
+        <w:t xml:space="preserve"> Used</w:t>
+      </w:r>
+      <w:r>
+        <w:rPr>
+          <w:rFonts w:cstheme="minorHAnsi"/>
+          <w:b/>
+          <w:bCs/>
+          <w:sz w:val="28"/>
+          <w:szCs w:val="28"/>
+        </w:rPr>
+        <w:t>:</w:t>
       </w:r>
     </w:p>
     <w:p>
@@ -1089,13 +979,15 @@
           <w:rFonts w:cstheme="minorHAnsi"/>
           <w:sz w:val="28"/>
           <w:szCs w:val="28"/>
-        </w:rPr>
-      </w:pPr>
-      <w:r>
-        <w:rPr>
-          <w:rFonts w:cstheme="minorHAnsi"/>
-          <w:sz w:val="28"/>
-          <w:szCs w:val="28"/>
+          <w:lang w:val="fr-FR"/>
+        </w:rPr>
+      </w:pPr>
+      <w:r>
+        <w:rPr>
+          <w:rFonts w:cstheme="minorHAnsi"/>
+          <w:sz w:val="28"/>
+          <w:szCs w:val="28"/>
+          <w:lang w:val="fr-FR"/>
         </w:rPr>
         <w:t>Pandas</w:t>
       </w:r>
@@ -1104,121 +996,32 @@
           <w:rFonts w:cstheme="minorHAnsi"/>
           <w:sz w:val="28"/>
           <w:szCs w:val="28"/>
-        </w:rPr>
-        <w:t xml:space="preserve">, </w:t>
-      </w:r>
-      <w:proofErr w:type="spellStart"/>
-      <w:r>
-        <w:rPr>
-          <w:rFonts w:cstheme="minorHAnsi"/>
-          <w:sz w:val="28"/>
-          <w:szCs w:val="28"/>
-        </w:rPr>
-        <w:t>Numpy</w:t>
-      </w:r>
-      <w:proofErr w:type="spellEnd"/>
-      <w:r>
-        <w:rPr>
-          <w:rFonts w:cstheme="minorHAnsi"/>
-          <w:sz w:val="28"/>
-          <w:szCs w:val="28"/>
-        </w:rPr>
-        <w:t xml:space="preserve">, </w:t>
-      </w:r>
-      <w:proofErr w:type="spellStart"/>
-      <w:r>
-        <w:rPr>
-          <w:rFonts w:cstheme="minorHAnsi"/>
-          <w:sz w:val="28"/>
-          <w:szCs w:val="28"/>
-        </w:rPr>
-        <w:t>Langchain</w:t>
-      </w:r>
-      <w:proofErr w:type="spellEnd"/>
-      <w:r>
-        <w:rPr>
-          <w:rFonts w:cstheme="minorHAnsi"/>
-          <w:sz w:val="28"/>
-          <w:szCs w:val="28"/>
-        </w:rPr>
-        <w:t>, Chainlit</w:t>
+          <w:lang w:val="fr-FR"/>
+        </w:rPr>
+        <w:t>, Numpy, Langchain, Chainlit</w:t>
+      </w:r>
+      <w:r>
+        <w:rPr>
+          <w:rFonts w:cstheme="minorHAnsi"/>
+          <w:sz w:val="28"/>
+          <w:szCs w:val="28"/>
+          <w:lang w:val="fr-FR"/>
+        </w:rPr>
+        <w:t>, chromadb, sentence_t</w:t>
+      </w:r>
+      <w:r>
+        <w:rPr>
+          <w:rFonts w:cstheme="minorHAnsi"/>
+          <w:sz w:val="28"/>
+          <w:szCs w:val="28"/>
+          <w:lang w:val="fr-FR"/>
+        </w:rPr>
+        <w:t>ransformer</w:t>
       </w:r>
     </w:p>
     <w:p>
       <w:pPr>
         <w:ind w:left="360"/>
-        <w:rPr>
-          <w:rFonts w:cstheme="minorHAnsi"/>
-          <w:sz w:val="28"/>
-          <w:szCs w:val="28"/>
-        </w:rPr>
-      </w:pPr>
-      <w:r>
-        <w:rPr>
-          <w:rFonts w:cstheme="minorHAnsi"/>
-          <w:sz w:val="28"/>
-          <w:szCs w:val="28"/>
-        </w:rPr>
-        <w:t>Functions</w:t>
-      </w:r>
-      <w:r>
-        <w:rPr>
-          <w:rFonts w:cstheme="minorHAnsi"/>
-          <w:sz w:val="28"/>
-          <w:szCs w:val="28"/>
-        </w:rPr>
-        <w:t>:</w:t>
-      </w:r>
-    </w:p>
-    <w:p>
-      <w:pPr>
-        <w:pStyle w:val="ListParagraph"/>
-        <w:numPr>
-          <w:ilvl w:val="0"/>
-          <w:numId w:val="4"/>
-        </w:numPr>
-        <w:rPr>
-          <w:rFonts w:cstheme="minorHAnsi"/>
-          <w:sz w:val="28"/>
-          <w:szCs w:val="28"/>
-        </w:rPr>
-      </w:pPr>
-      <w:proofErr w:type="spellStart"/>
-      <w:r>
-        <w:rPr>
-          <w:rFonts w:cstheme="minorHAnsi"/>
-          <w:sz w:val="28"/>
-          <w:szCs w:val="28"/>
-        </w:rPr>
-        <w:t>Asd</w:t>
-      </w:r>
-      <w:proofErr w:type="spellEnd"/>
-    </w:p>
-    <w:p>
-      <w:pPr>
-        <w:pStyle w:val="ListParagraph"/>
-        <w:numPr>
-          <w:ilvl w:val="0"/>
-          <w:numId w:val="4"/>
-        </w:numPr>
-        <w:rPr>
-          <w:rFonts w:cstheme="minorHAnsi"/>
-          <w:sz w:val="28"/>
-          <w:szCs w:val="28"/>
-        </w:rPr>
-      </w:pPr>
-    </w:p>
-    <w:p>
-      <w:pPr>
-        <w:rPr>
-          <w:rFonts w:cstheme="minorHAnsi"/>
-          <w:sz w:val="28"/>
-          <w:szCs w:val="28"/>
-        </w:rPr>
-      </w:pPr>
-    </w:p>
-    <w:p>
-      <w:pPr>
         <w:rPr>
           <w:rFonts w:cstheme="minorHAnsi"/>
           <w:b/>
@@ -1227,6 +1030,78 @@
           <w:szCs w:val="28"/>
         </w:rPr>
       </w:pPr>
+    </w:p>
+    <w:p>
+      <w:pPr>
+        <w:ind w:left="360"/>
+        <w:rPr>
+          <w:rFonts w:cstheme="minorHAnsi"/>
+          <w:sz w:val="28"/>
+          <w:szCs w:val="28"/>
+        </w:rPr>
+      </w:pPr>
+      <w:r>
+        <w:rPr>
+          <w:rFonts w:cstheme="minorHAnsi"/>
+          <w:b/>
+          <w:bCs/>
+          <w:sz w:val="28"/>
+          <w:szCs w:val="28"/>
+        </w:rPr>
+        <w:t>How to use</w:t>
+      </w:r>
+      <w:r>
+        <w:rPr>
+          <w:rFonts w:cstheme="minorHAnsi"/>
+          <w:sz w:val="28"/>
+          <w:szCs w:val="28"/>
+        </w:rPr>
+        <w:t>:</w:t>
+      </w:r>
+    </w:p>
+    <w:p>
+      <w:pPr>
+        <w:rPr>
+          <w:rFonts w:cstheme="minorHAnsi"/>
+          <w:sz w:val="28"/>
+          <w:szCs w:val="28"/>
+        </w:rPr>
+      </w:pPr>
+      <w:r>
+        <w:rPr>
+          <w:rFonts w:cstheme="minorHAnsi"/>
+          <w:b/>
+          <w:bCs/>
+          <w:sz w:val="28"/>
+          <w:szCs w:val="28"/>
+        </w:rPr>
+        <w:tab/>
+      </w:r>
+      <w:r>
+        <w:rPr>
+          <w:rFonts w:cstheme="minorHAnsi"/>
+          <w:sz w:val="28"/>
+          <w:szCs w:val="28"/>
+        </w:rPr>
+        <w:t>Simply run the file in the terminal using chainlit run Chainlit_app.py</w:t>
+      </w:r>
+    </w:p>
+    <w:p>
+      <w:pPr>
+        <w:rPr>
+          <w:rFonts w:cstheme="minorHAnsi"/>
+          <w:sz w:val="28"/>
+          <w:szCs w:val="28"/>
+        </w:rPr>
+      </w:pPr>
+      <w:r>
+        <w:rPr>
+          <w:rFonts w:cstheme="minorHAnsi"/>
+          <w:sz w:val="28"/>
+          <w:szCs w:val="28"/>
+        </w:rPr>
+        <w:t>This will open the chainlit UI where you can type the prompt you want.</w:t>
+      </w:r>
     </w:p>
     <w:sectPr>
       <w:pgSz w:w="12240" w:h="15840"/>
@@ -2038,6 +1913,7 @@
   <w:style w:type="character" w:default="1" w:styleId="DefaultParagraphFont">
     <w:name w:val="Default Paragraph Font"/>
     <w:uiPriority w:val="1"/>
+    <w:semiHidden/>
     <w:unhideWhenUsed/>
   </w:style>
   <w:style w:type="table" w:default="1" w:styleId="TableNormal">
